--- a/data/code_docs/constructivism/core_assumptions/Logic of Appropriateness.docx
+++ b/data/code_docs/constructivism/core_assumptions/Logic of Appropriateness.docx
@@ -17,7 +17,7 @@
         <w:rPr>
           <w:highlight w:val="lightGray"/>
         </w:rPr>
-        <w:t>Files\\2011 Case Study\\Primary Sources_Policy_Strategies\\2010_national_security_strategy - § 7 references coded [ 0.29% Coverage]</w:t>
+        <w:t>Files\\2011 Case Study\\Primary Sources_Policy_Strategies\\2010_national_security_strategy - § 11 references coded [ 0.52% Coverage]</w:t>
       </w:r>
     </w:p>
     <w:p>
@@ -159,20 +159,20 @@
         <w:rPr>
           <w:highlight w:val="lightGray"/>
         </w:rPr>
-        <w:t>Reference 5 - 0.01% Coverage</w:t>
-      </w:r>
-    </w:p>
-    <w:p>
-      <w:pPr>
-        <w:pStyle w:val="TextBody"/>
-        <w:bidi w:val="0"/>
-        <w:spacing w:before="0" w:after="0"/>
-        <w:jc w:val="left"/>
-        <w:rPr/>
-      </w:pPr>
-      <w:r>
-        <w:rPr/>
-        <w:t>universal rights</w:t>
+        <w:t>Reference 5 - 0.04% Coverage</w:t>
+      </w:r>
+    </w:p>
+    <w:p>
+      <w:pPr>
+        <w:pStyle w:val="TextBody"/>
+        <w:bidi w:val="0"/>
+        <w:spacing w:before="0" w:after="0"/>
+        <w:jc w:val="left"/>
+        <w:rPr/>
+      </w:pPr>
+      <w:r>
+        <w:rPr/>
+        <w:t>As the world grows more interconnected, more individuals are gaining awareness of their universal rights and have the capacity to pursue them.</w:t>
       </w:r>
     </w:p>
     <w:p>
@@ -235,6 +235,130 @@
       <w:r>
         <w:rPr/>
         <w:t>Values: Respect for universal values at home and around the world.</w:t>
+      </w:r>
+    </w:p>
+    <w:p>
+      <w:pPr>
+        <w:pStyle w:val="TextBody"/>
+        <w:bidi w:val="0"/>
+        <w:spacing w:before="113" w:after="113"/>
+        <w:ind w:left="113" w:right="113" w:hanging="0"/>
+        <w:jc w:val="left"/>
+        <w:rPr>
+          <w:highlight w:val="lightGray"/>
+        </w:rPr>
+      </w:pPr>
+      <w:r>
+        <w:rPr>
+          <w:highlight w:val="lightGray"/>
+        </w:rPr>
+        <w:t>Reference 8 - 0.04% Coverage</w:t>
+      </w:r>
+    </w:p>
+    <w:p>
+      <w:pPr>
+        <w:pStyle w:val="TextBody"/>
+        <w:bidi w:val="0"/>
+        <w:spacing w:before="0" w:after="0"/>
+        <w:jc w:val="left"/>
+        <w:rPr/>
+      </w:pPr>
+      <w:r>
+        <w:rPr/>
+        <w:t>appealing to peoples’ aspirations for justice, education, and opportunity and by pursuing a positive and sustainable vision of U.S. partnership with the region</w:t>
+      </w:r>
+    </w:p>
+    <w:p>
+      <w:pPr>
+        <w:pStyle w:val="TextBody"/>
+        <w:bidi w:val="0"/>
+        <w:spacing w:before="113" w:after="113"/>
+        <w:ind w:left="113" w:right="113" w:hanging="0"/>
+        <w:jc w:val="left"/>
+        <w:rPr>
+          <w:highlight w:val="lightGray"/>
+        </w:rPr>
+      </w:pPr>
+      <w:r>
+        <w:rPr>
+          <w:highlight w:val="lightGray"/>
+        </w:rPr>
+        <w:t>Reference 9 - 0.06% Coverage</w:t>
+      </w:r>
+    </w:p>
+    <w:p>
+      <w:pPr>
+        <w:pStyle w:val="TextBody"/>
+        <w:bidi w:val="0"/>
+        <w:spacing w:before="0" w:after="0"/>
+        <w:jc w:val="left"/>
+        <w:rPr/>
+      </w:pPr>
+      <w:r>
+        <w:rPr/>
+        <w:t>Most nations are parties to international agreements that recognize this commonality. And nations that embrace these values for their citizens are ultimately more successful—and friendly to the United States—than those that do not.</w:t>
+      </w:r>
+    </w:p>
+    <w:p>
+      <w:pPr>
+        <w:pStyle w:val="TextBody"/>
+        <w:bidi w:val="0"/>
+        <w:spacing w:before="113" w:after="113"/>
+        <w:ind w:left="113" w:right="113" w:hanging="0"/>
+        <w:jc w:val="left"/>
+        <w:rPr>
+          <w:highlight w:val="lightGray"/>
+        </w:rPr>
+      </w:pPr>
+      <w:r>
+        <w:rPr>
+          <w:highlight w:val="lightGray"/>
+        </w:rPr>
+        <w:t>Reference 10 - 0.05% Coverage</w:t>
+      </w:r>
+    </w:p>
+    <w:p>
+      <w:pPr>
+        <w:pStyle w:val="TextBody"/>
+        <w:bidi w:val="0"/>
+        <w:spacing w:before="0" w:after="0"/>
+        <w:jc w:val="left"/>
+        <w:rPr/>
+      </w:pPr>
+      <w:r>
+        <w:rPr/>
+        <w:t>The United States supports the expansion of democracy and human rights abroad because governments that respect these values are more just, peaceful, and legitimate.</w:t>
+      </w:r>
+    </w:p>
+    <w:p>
+      <w:pPr>
+        <w:pStyle w:val="TextBody"/>
+        <w:bidi w:val="0"/>
+        <w:spacing w:before="113" w:after="113"/>
+        <w:ind w:left="113" w:right="113" w:hanging="0"/>
+        <w:jc w:val="left"/>
+        <w:rPr>
+          <w:highlight w:val="lightGray"/>
+        </w:rPr>
+      </w:pPr>
+      <w:r>
+        <w:rPr>
+          <w:highlight w:val="lightGray"/>
+        </w:rPr>
+        <w:t>Reference 11 - 0.04% Coverage</w:t>
+      </w:r>
+    </w:p>
+    <w:p>
+      <w:pPr>
+        <w:pStyle w:val="TextBody"/>
+        <w:bidi w:val="0"/>
+        <w:spacing w:before="0" w:after="0"/>
+        <w:jc w:val="left"/>
+        <w:rPr/>
+      </w:pPr>
+      <w:r>
+        <w:rPr/>
+        <w:t>Prevent Genocide and Mass Atrocities: The United States and all member states of the U.N. have endorsed the concept of the “Responsibility to Protect.”</w:t>
       </w:r>
     </w:p>
     <w:p>

--- a/data/code_docs/constructivism/core_assumptions/Logic of Appropriateness.docx
+++ b/data/code_docs/constructivism/core_assumptions/Logic of Appropriateness.docx
@@ -705,6 +705,86 @@
       <w:r>
         <w:rPr/>
         <w:t>We have worked with dozens of other states and with numerous multilateral organizations to develop and share best practices designed to help states make wiser investments and develop more effective policies</w:t>
+      </w:r>
+    </w:p>
+    <w:p>
+      <w:pPr>
+        <w:pStyle w:val="TextBody"/>
+        <w:bidi w:val="0"/>
+        <w:spacing w:before="113" w:after="113"/>
+        <w:ind w:left="113" w:right="113" w:hanging="0"/>
+        <w:jc w:val="left"/>
+        <w:rPr>
+          <w:highlight w:val="lightGray"/>
+        </w:rPr>
+      </w:pPr>
+      <w:r>
+        <w:rPr>
+          <w:highlight w:val="lightGray"/>
+        </w:rPr>
+        <w:t>Files\\2015 Case Study\\Primary Sources_Policy_Strategies\\2015 National Security Strategy CLEAN - § 2 references coded [ 0.41% Coverage]</w:t>
+      </w:r>
+    </w:p>
+    <w:p>
+      <w:pPr>
+        <w:pStyle w:val="TextBody"/>
+        <w:bidi w:val="0"/>
+        <w:spacing w:before="113" w:after="113"/>
+        <w:ind w:left="113" w:right="113" w:hanging="0"/>
+        <w:jc w:val="left"/>
+        <w:rPr>
+          <w:highlight w:val="lightGray"/>
+        </w:rPr>
+      </w:pPr>
+      <w:r>
+        <w:rPr>
+          <w:highlight w:val="lightGray"/>
+        </w:rPr>
+        <w:t>Reference 1 - 0.27% Coverage</w:t>
+      </w:r>
+    </w:p>
+    <w:p>
+      <w:pPr>
+        <w:pStyle w:val="TextBody"/>
+        <w:bidi w:val="0"/>
+        <w:spacing w:before="0" w:after="0"/>
+        <w:jc w:val="left"/>
+        <w:rPr/>
+      </w:pPr>
+      <w:r>
+        <w:rPr/>
+        <w:t>As the world’s two largest emitters, the United States and China reached a landmark agreement to take significant action to reduce carbon pollution. The substantial contribution we have pledged to the Green Climate Fund will help the most vulnerable developing nations deal with climate change, reduce their carbon pollution, and invest in clean energy. More than 100 countries have also joined with us to reduce greenhouse gases under the Montreal Protocol—the same agreement the world used successfully to phase out ozone-depleting chemicals.</w:t>
+      </w:r>
+    </w:p>
+    <w:p>
+      <w:pPr>
+        <w:pStyle w:val="TextBody"/>
+        <w:bidi w:val="0"/>
+        <w:spacing w:before="113" w:after="113"/>
+        <w:ind w:left="113" w:right="113" w:hanging="0"/>
+        <w:jc w:val="left"/>
+        <w:rPr>
+          <w:highlight w:val="lightGray"/>
+        </w:rPr>
+      </w:pPr>
+      <w:r>
+        <w:rPr>
+          <w:highlight w:val="lightGray"/>
+        </w:rPr>
+        <w:t>Reference 2 - 0.14% Coverage</w:t>
+      </w:r>
+    </w:p>
+    <w:p>
+      <w:pPr>
+        <w:pStyle w:val="TextBody"/>
+        <w:bidi w:val="0"/>
+        <w:spacing w:before="0" w:after="0"/>
+        <w:jc w:val="left"/>
+        <w:rPr/>
+      </w:pPr>
+      <w:r>
+        <w:rPr/>
+        <w:t>Recognizing that no society will succeed if it does not draw on the potential of all its people, we are pressing for the political and economic participation of women and girls—who are too often denied their inalienable rights and face substantial barriers to opportunity in too many places.</w:t>
       </w:r>
     </w:p>
     <w:sectPr>

--- a/data/code_docs/constructivism/core_assumptions/Logic of Appropriateness.docx
+++ b/data/code_docs/constructivism/core_assumptions/Logic of Appropriateness.docx
@@ -17,7 +17,7 @@
         <w:rPr>
           <w:highlight w:val="lightGray"/>
         </w:rPr>
-        <w:t>Files\\2011 Case Study\\Primary Sources_Policy_Strategies\\2010_national_security_strategy - § 11 references coded [ 0.52% Coverage]</w:t>
+        <w:t>Files\\2011 Case Study\\CS1_Primary Sources_Policy_Strategies\\2010 National Security Strategy - § 11 references coded [ 0.52% Coverage]</w:t>
       </w:r>
     </w:p>
     <w:p>
@@ -376,7 +376,304 @@
         <w:rPr>
           <w:highlight w:val="lightGray"/>
         </w:rPr>
-        <w:t>Files\\2011 Case Study\\Primary Sources_Policy_Strategies\\2011-national-military-strategy - § 1 reference coded [ 0.14% Coverage]</w:t>
+        <w:t>Files\\2011 Case Study\\CS1_Primary Sources_Policy_Strategies\\2011 International Strategy for Cyberspace - § 9 references coded [ 1.26% Coverage]</w:t>
+      </w:r>
+    </w:p>
+    <w:p>
+      <w:pPr>
+        <w:pStyle w:val="TextBody"/>
+        <w:bidi w:val="0"/>
+        <w:spacing w:before="113" w:after="113"/>
+        <w:ind w:left="113" w:right="113" w:hanging="0"/>
+        <w:jc w:val="left"/>
+        <w:rPr>
+          <w:highlight w:val="lightGray"/>
+        </w:rPr>
+      </w:pPr>
+      <w:r>
+        <w:rPr>
+          <w:highlight w:val="lightGray"/>
+        </w:rPr>
+        <w:t>Reference 1 - 0.16% Coverage</w:t>
+      </w:r>
+    </w:p>
+    <w:p>
+      <w:pPr>
+        <w:pStyle w:val="TextBody"/>
+        <w:bidi w:val="0"/>
+        <w:spacing w:before="0" w:after="0"/>
+        <w:jc w:val="left"/>
+        <w:rPr/>
+      </w:pPr>
+      <w:r>
+        <w:rPr/>
+        <w:t>Among these civil liberties, recognized internationally as “fundamental freedoms,” the ability to seek, receive and impart information and ideas through any medium and regardless of frontiers has never been more relevant~</w:t>
+      </w:r>
+    </w:p>
+    <w:p>
+      <w:pPr>
+        <w:pStyle w:val="TextBody"/>
+        <w:bidi w:val="0"/>
+        <w:spacing w:before="113" w:after="113"/>
+        <w:ind w:left="113" w:right="113" w:hanging="0"/>
+        <w:jc w:val="left"/>
+        <w:rPr>
+          <w:highlight w:val="lightGray"/>
+        </w:rPr>
+      </w:pPr>
+      <w:r>
+        <w:rPr>
+          <w:highlight w:val="lightGray"/>
+        </w:rPr>
+        <w:t>Reference 2 - 0.11% Coverage</w:t>
+      </w:r>
+    </w:p>
+    <w:p>
+      <w:pPr>
+        <w:pStyle w:val="TextBody"/>
+        <w:bidi w:val="0"/>
+        <w:spacing w:before="0" w:after="0"/>
+        <w:jc w:val="left"/>
+        <w:rPr/>
+      </w:pPr>
+      <w:r>
+        <w:rPr/>
+        <w:t>child pornography, inciting imminent violence, or organizing an act of terrorism have no place in any society, and thus, they have no place on the Internet~</w:t>
+      </w:r>
+    </w:p>
+    <w:p>
+      <w:pPr>
+        <w:pStyle w:val="TextBody"/>
+        <w:bidi w:val="0"/>
+        <w:spacing w:before="113" w:after="113"/>
+        <w:ind w:left="113" w:right="113" w:hanging="0"/>
+        <w:jc w:val="left"/>
+        <w:rPr>
+          <w:highlight w:val="lightGray"/>
+        </w:rPr>
+      </w:pPr>
+      <w:r>
+        <w:rPr>
+          <w:highlight w:val="lightGray"/>
+        </w:rPr>
+        <w:t>Reference 3 - 0.14% Coverage</w:t>
+      </w:r>
+    </w:p>
+    <w:p>
+      <w:pPr>
+        <w:pStyle w:val="TextBody"/>
+        <w:bidi w:val="0"/>
+        <w:spacing w:before="0" w:after="0"/>
+        <w:jc w:val="left"/>
+        <w:rPr/>
+      </w:pPr>
+      <w:r>
+        <w:rPr/>
+        <w:t>states act as responsible parties in cyberspace—whether configuring networks in ways that will spare others disruption, or inhibiting criminals from using the Internet to operate from safe havens</w:t>
+      </w:r>
+    </w:p>
+    <w:p>
+      <w:pPr>
+        <w:pStyle w:val="TextBody"/>
+        <w:bidi w:val="0"/>
+        <w:spacing w:before="113" w:after="113"/>
+        <w:ind w:left="113" w:right="113" w:hanging="0"/>
+        <w:jc w:val="left"/>
+        <w:rPr>
+          <w:highlight w:val="lightGray"/>
+        </w:rPr>
+      </w:pPr>
+      <w:r>
+        <w:rPr>
+          <w:highlight w:val="lightGray"/>
+        </w:rPr>
+        <w:t>Reference 4 - 0.09% Coverage</w:t>
+      </w:r>
+    </w:p>
+    <w:p>
+      <w:pPr>
+        <w:pStyle w:val="TextBody"/>
+        <w:bidi w:val="0"/>
+        <w:spacing w:before="0" w:after="0"/>
+        <w:jc w:val="left"/>
+        <w:rPr/>
+      </w:pPr>
+      <w:r>
+        <w:rPr/>
+        <w:t>States know that networked infrastructure must be protected, and they take measures to secure it from disruption and sabotage~</w:t>
+      </w:r>
+    </w:p>
+    <w:p>
+      <w:pPr>
+        <w:pStyle w:val="TextBody"/>
+        <w:bidi w:val="0"/>
+        <w:spacing w:before="113" w:after="113"/>
+        <w:ind w:left="113" w:right="113" w:hanging="0"/>
+        <w:jc w:val="left"/>
+        <w:rPr>
+          <w:highlight w:val="lightGray"/>
+        </w:rPr>
+      </w:pPr>
+      <w:r>
+        <w:rPr>
+          <w:highlight w:val="lightGray"/>
+        </w:rPr>
+        <w:t>Reference 5 - 0.14% Coverage</w:t>
+      </w:r>
+    </w:p>
+    <w:p>
+      <w:pPr>
+        <w:pStyle w:val="TextBody"/>
+        <w:bidi w:val="0"/>
+        <w:spacing w:before="0" w:after="0"/>
+        <w:jc w:val="left"/>
+        <w:rPr/>
+      </w:pPr>
+      <w:r>
+        <w:rPr/>
+        <w:t>The United States will work with like-minded states to establish an environment of expectations, or norms of behavior, that ground foreign and defense policies and guide international partnerships~</w:t>
+      </w:r>
+    </w:p>
+    <w:p>
+      <w:pPr>
+        <w:pStyle w:val="TextBody"/>
+        <w:bidi w:val="0"/>
+        <w:spacing w:before="113" w:after="113"/>
+        <w:ind w:left="113" w:right="113" w:hanging="0"/>
+        <w:jc w:val="left"/>
+        <w:rPr>
+          <w:highlight w:val="lightGray"/>
+        </w:rPr>
+      </w:pPr>
+      <w:r>
+        <w:rPr>
+          <w:highlight w:val="lightGray"/>
+        </w:rPr>
+        <w:t>Reference 6 - 0.14% Coverage</w:t>
+      </w:r>
+    </w:p>
+    <w:p>
+      <w:pPr>
+        <w:pStyle w:val="TextBody"/>
+        <w:bidi w:val="0"/>
+        <w:spacing w:before="0" w:after="0"/>
+        <w:jc w:val="left"/>
+        <w:rPr/>
+      </w:pPr>
+      <w:r>
+        <w:rPr/>
+        <w:t>In other spheres of international relations, shared understandings about acceptable behavior have enhanced stability and provided a basis for international action when corrective measures are required</w:t>
+      </w:r>
+    </w:p>
+    <w:p>
+      <w:pPr>
+        <w:pStyle w:val="TextBody"/>
+        <w:bidi w:val="0"/>
+        <w:spacing w:before="113" w:after="113"/>
+        <w:ind w:left="113" w:right="113" w:hanging="0"/>
+        <w:jc w:val="left"/>
+        <w:rPr>
+          <w:highlight w:val="lightGray"/>
+        </w:rPr>
+      </w:pPr>
+      <w:r>
+        <w:rPr>
+          <w:highlight w:val="lightGray"/>
+        </w:rPr>
+        <w:t>Reference 7 - 0.14% Coverage</w:t>
+      </w:r>
+    </w:p>
+    <w:p>
+      <w:pPr>
+        <w:pStyle w:val="TextBody"/>
+        <w:bidi w:val="0"/>
+        <w:spacing w:before="0" w:after="0"/>
+        <w:jc w:val="left"/>
+        <w:rPr/>
+      </w:pPr>
+      <w:r>
+        <w:rPr/>
+        <w:t>we must advance the common interest by supporting the soundest technical standards and governance structures, rather than those that will simply enhance national prestige or political control~</w:t>
+      </w:r>
+    </w:p>
+    <w:p>
+      <w:pPr>
+        <w:pStyle w:val="TextBody"/>
+        <w:bidi w:val="0"/>
+        <w:spacing w:before="113" w:after="113"/>
+        <w:ind w:left="113" w:right="113" w:hanging="0"/>
+        <w:jc w:val="left"/>
+        <w:rPr>
+          <w:highlight w:val="lightGray"/>
+        </w:rPr>
+      </w:pPr>
+      <w:r>
+        <w:rPr>
+          <w:highlight w:val="lightGray"/>
+        </w:rPr>
+        <w:t>Reference 8 - 0.19% Coverage</w:t>
+      </w:r>
+    </w:p>
+    <w:p>
+      <w:pPr>
+        <w:pStyle w:val="TextBody"/>
+        <w:bidi w:val="0"/>
+        <w:spacing w:before="0" w:after="0"/>
+        <w:jc w:val="left"/>
+        <w:rPr/>
+      </w:pPr>
+      <w:r>
+        <w:rPr/>
+        <w:t>The United States will work to create incentives for, and build consensus around, an international environment in which states—recognizing the intrinsic value of an open, interoperable, secure, and reliable cyberspace—work together and act as responsible stakeholders~</w:t>
+      </w:r>
+    </w:p>
+    <w:p>
+      <w:pPr>
+        <w:pStyle w:val="TextBody"/>
+        <w:bidi w:val="0"/>
+        <w:spacing w:before="113" w:after="113"/>
+        <w:ind w:left="113" w:right="113" w:hanging="0"/>
+        <w:jc w:val="left"/>
+        <w:rPr>
+          <w:highlight w:val="lightGray"/>
+        </w:rPr>
+      </w:pPr>
+      <w:r>
+        <w:rPr>
+          <w:highlight w:val="lightGray"/>
+        </w:rPr>
+        <w:t>Reference 9 - 0.15% Coverage</w:t>
+      </w:r>
+    </w:p>
+    <w:p>
+      <w:pPr>
+        <w:pStyle w:val="TextBody"/>
+        <w:bidi w:val="0"/>
+        <w:spacing w:before="0" w:after="0"/>
+        <w:jc w:val="left"/>
+        <w:rPr/>
+      </w:pPr>
+      <w:r>
+        <w:rPr/>
+        <w:t>We have worked with dozens of other states and with numerous multilateral organizations to develop and share best practices designed to help states make wiser investments and develop more effective policies</w:t>
+      </w:r>
+    </w:p>
+    <w:p>
+      <w:pPr>
+        <w:pStyle w:val="TextBody"/>
+        <w:bidi w:val="0"/>
+        <w:spacing w:before="113" w:after="113"/>
+        <w:ind w:left="113" w:right="113" w:hanging="0"/>
+        <w:jc w:val="left"/>
+        <w:rPr>
+          <w:highlight w:val="lightGray"/>
+        </w:rPr>
+      </w:pPr>
+      <w:r>
+        <w:rPr>
+          <w:highlight w:val="lightGray"/>
+        </w:rPr>
+        <w:t>Files\\2011 Case Study\\CS1_Primary Sources_Policy_Strategies\\2011 National Military Strategy - § 1 reference coded [ 0.14% Coverage]</w:t>
       </w:r>
     </w:p>
     <w:p>
@@ -425,7 +722,136 @@
         <w:rPr>
           <w:highlight w:val="lightGray"/>
         </w:rPr>
-        <w:t>Files\\2011 Case Study\\Primary Sources_Policy_Strategies\\2011_International_strategy_for_cyberspace - § 9 references coded [ 1.26% Coverage]</w:t>
+        <w:t>Files\\2015 Case Study\\CS2_Primary Sources_Policy_Strategies\\2015 National Security Strategy - § 2 references coded [ 0.41% Coverage]</w:t>
+      </w:r>
+    </w:p>
+    <w:p>
+      <w:pPr>
+        <w:pStyle w:val="TextBody"/>
+        <w:bidi w:val="0"/>
+        <w:spacing w:before="113" w:after="113"/>
+        <w:ind w:left="113" w:right="113" w:hanging="0"/>
+        <w:jc w:val="left"/>
+        <w:rPr>
+          <w:highlight w:val="lightGray"/>
+        </w:rPr>
+      </w:pPr>
+      <w:r>
+        <w:rPr>
+          <w:highlight w:val="lightGray"/>
+        </w:rPr>
+        <w:t>Reference 1 - 0.27% Coverage</w:t>
+      </w:r>
+    </w:p>
+    <w:p>
+      <w:pPr>
+        <w:pStyle w:val="TextBody"/>
+        <w:bidi w:val="0"/>
+        <w:spacing w:before="0" w:after="0"/>
+        <w:jc w:val="left"/>
+        <w:rPr/>
+      </w:pPr>
+      <w:r>
+        <w:rPr/>
+        <w:t>As the world’s two largest emitters, the United States and China reached a landmark agreement to take significant action to reduce carbon pollution. The substantial contribution we have pledged to the Green Climate Fund will help the most vulnerable developing nations deal with climate change, reduce their carbon pollution, and invest in clean energy. More than 100 countries have also joined with us to reduce greenhouse gases under the Montreal Protocol—the same agreement the world used successfully to phase out ozone-depleting chemicals.</w:t>
+      </w:r>
+    </w:p>
+    <w:p>
+      <w:pPr>
+        <w:pStyle w:val="TextBody"/>
+        <w:bidi w:val="0"/>
+        <w:spacing w:before="113" w:after="113"/>
+        <w:ind w:left="113" w:right="113" w:hanging="0"/>
+        <w:jc w:val="left"/>
+        <w:rPr>
+          <w:highlight w:val="lightGray"/>
+        </w:rPr>
+      </w:pPr>
+      <w:r>
+        <w:rPr>
+          <w:highlight w:val="lightGray"/>
+        </w:rPr>
+        <w:t>Reference 2 - 0.14% Coverage</w:t>
+      </w:r>
+    </w:p>
+    <w:p>
+      <w:pPr>
+        <w:pStyle w:val="TextBody"/>
+        <w:bidi w:val="0"/>
+        <w:spacing w:before="0" w:after="0"/>
+        <w:jc w:val="left"/>
+        <w:rPr/>
+      </w:pPr>
+      <w:r>
+        <w:rPr/>
+        <w:t>Recognizing that no society will succeed if it does not draw on the potential of all its people, we are pressing for the political and economic participation of women and girls—who are too often denied their inalienable rights and face substantial barriers to opportunity in too many places.</w:t>
+      </w:r>
+    </w:p>
+    <w:p>
+      <w:pPr>
+        <w:pStyle w:val="TextBody"/>
+        <w:bidi w:val="0"/>
+        <w:spacing w:before="113" w:after="113"/>
+        <w:ind w:left="113" w:right="113" w:hanging="0"/>
+        <w:jc w:val="left"/>
+        <w:rPr>
+          <w:highlight w:val="lightGray"/>
+        </w:rPr>
+      </w:pPr>
+      <w:r>
+        <w:rPr>
+          <w:highlight w:val="lightGray"/>
+        </w:rPr>
+        <w:t>Files\\2018 Case Study\\CS3_Primary Sources_Policy_Strategies\\2017 National Security Strategy - § 1 reference coded [ 0.06% Coverage]</w:t>
+      </w:r>
+    </w:p>
+    <w:p>
+      <w:pPr>
+        <w:pStyle w:val="TextBody"/>
+        <w:bidi w:val="0"/>
+        <w:spacing w:before="113" w:after="113"/>
+        <w:ind w:left="113" w:right="113" w:hanging="0"/>
+        <w:jc w:val="left"/>
+        <w:rPr>
+          <w:highlight w:val="lightGray"/>
+        </w:rPr>
+      </w:pPr>
+      <w:r>
+        <w:rPr>
+          <w:highlight w:val="lightGray"/>
+        </w:rPr>
+        <w:t>Reference 1 - 0.06% Coverage</w:t>
+      </w:r>
+    </w:p>
+    <w:p>
+      <w:pPr>
+        <w:pStyle w:val="TextBody"/>
+        <w:bidi w:val="0"/>
+        <w:spacing w:before="0" w:after="0"/>
+        <w:jc w:val="left"/>
+        <w:rPr/>
+      </w:pPr>
+      <w:r>
+        <w:rPr/>
+        <w:t>For much of the world, America’s liberties are inspirational, and the United States will always stand with those who seek freedom. We will remain a beacon of liberty and opportunity around the world.</w:t>
+      </w:r>
+    </w:p>
+    <w:p>
+      <w:pPr>
+        <w:pStyle w:val="TextBody"/>
+        <w:bidi w:val="0"/>
+        <w:spacing w:before="113" w:after="113"/>
+        <w:ind w:left="113" w:right="113" w:hanging="0"/>
+        <w:jc w:val="left"/>
+        <w:rPr>
+          <w:highlight w:val="lightGray"/>
+        </w:rPr>
+      </w:pPr>
+      <w:r>
+        <w:rPr>
+          <w:highlight w:val="lightGray"/>
+        </w:rPr>
+        <w:t>Files\\2018 Case Study\\CS3_Primary Sources_Policy_Strategies\\2018 National Cyber Strategy - § 1 reference coded [ 0.16% Coverage]</w:t>
       </w:r>
     </w:p>
     <w:p>
@@ -456,335 +882,11 @@
       </w:pPr>
       <w:r>
         <w:rPr/>
-        <w:t>Among these civil liberties, recognized internationally as “fundamental freedoms,” the ability to seek, receive and impart information and ideas through any medium and regardless of frontiers has never been more relevant~</w:t>
-      </w:r>
-    </w:p>
-    <w:p>
-      <w:pPr>
-        <w:pStyle w:val="TextBody"/>
-        <w:bidi w:val="0"/>
-        <w:spacing w:before="113" w:after="113"/>
-        <w:ind w:left="113" w:right="113" w:hanging="0"/>
-        <w:jc w:val="left"/>
-        <w:rPr>
-          <w:highlight w:val="lightGray"/>
-        </w:rPr>
-      </w:pPr>
-      <w:r>
-        <w:rPr>
-          <w:highlight w:val="lightGray"/>
-        </w:rPr>
-        <w:t>Reference 2 - 0.11% Coverage</w:t>
-      </w:r>
-    </w:p>
-    <w:p>
-      <w:pPr>
-        <w:pStyle w:val="TextBody"/>
-        <w:bidi w:val="0"/>
-        <w:spacing w:before="0" w:after="0"/>
-        <w:jc w:val="left"/>
-        <w:rPr/>
-      </w:pPr>
-      <w:r>
-        <w:rPr/>
-        <w:t>child pornography, inciting imminent violence, or organizing an act of terrorism have no place in any society, and thus, they have no place on the Internet~</w:t>
-      </w:r>
-    </w:p>
-    <w:p>
-      <w:pPr>
-        <w:pStyle w:val="TextBody"/>
-        <w:bidi w:val="0"/>
-        <w:spacing w:before="113" w:after="113"/>
-        <w:ind w:left="113" w:right="113" w:hanging="0"/>
-        <w:jc w:val="left"/>
-        <w:rPr>
-          <w:highlight w:val="lightGray"/>
-        </w:rPr>
-      </w:pPr>
-      <w:r>
-        <w:rPr>
-          <w:highlight w:val="lightGray"/>
-        </w:rPr>
-        <w:t>Reference 3 - 0.14% Coverage</w:t>
-      </w:r>
-    </w:p>
-    <w:p>
-      <w:pPr>
-        <w:pStyle w:val="TextBody"/>
-        <w:bidi w:val="0"/>
-        <w:spacing w:before="0" w:after="0"/>
-        <w:jc w:val="left"/>
-        <w:rPr/>
-      </w:pPr>
-      <w:r>
-        <w:rPr/>
-        <w:t>states act as responsible parties in cyberspace—whether configuring networks in ways that will spare others disruption, or inhibiting criminals from using the Internet to operate from safe havens</w:t>
-      </w:r>
-    </w:p>
-    <w:p>
-      <w:pPr>
-        <w:pStyle w:val="TextBody"/>
-        <w:bidi w:val="0"/>
-        <w:spacing w:before="113" w:after="113"/>
-        <w:ind w:left="113" w:right="113" w:hanging="0"/>
-        <w:jc w:val="left"/>
-        <w:rPr>
-          <w:highlight w:val="lightGray"/>
-        </w:rPr>
-      </w:pPr>
-      <w:r>
-        <w:rPr>
-          <w:highlight w:val="lightGray"/>
-        </w:rPr>
-        <w:t>Reference 4 - 0.09% Coverage</w:t>
-      </w:r>
-    </w:p>
-    <w:p>
-      <w:pPr>
-        <w:pStyle w:val="TextBody"/>
-        <w:bidi w:val="0"/>
-        <w:spacing w:before="0" w:after="0"/>
-        <w:jc w:val="left"/>
-        <w:rPr/>
-      </w:pPr>
-      <w:r>
-        <w:rPr/>
-        <w:t>States know that networked infrastructure must be protected, and they take measures to secure it from disruption and sabotage~</w:t>
-      </w:r>
-    </w:p>
-    <w:p>
-      <w:pPr>
-        <w:pStyle w:val="TextBody"/>
-        <w:bidi w:val="0"/>
-        <w:spacing w:before="113" w:after="113"/>
-        <w:ind w:left="113" w:right="113" w:hanging="0"/>
-        <w:jc w:val="left"/>
-        <w:rPr>
-          <w:highlight w:val="lightGray"/>
-        </w:rPr>
-      </w:pPr>
-      <w:r>
-        <w:rPr>
-          <w:highlight w:val="lightGray"/>
-        </w:rPr>
-        <w:t>Reference 5 - 0.14% Coverage</w:t>
-      </w:r>
-    </w:p>
-    <w:p>
-      <w:pPr>
-        <w:pStyle w:val="TextBody"/>
-        <w:bidi w:val="0"/>
-        <w:spacing w:before="0" w:after="0"/>
-        <w:jc w:val="left"/>
-        <w:rPr/>
-      </w:pPr>
-      <w:r>
-        <w:rPr/>
-        <w:t>The United States will work with like-minded states to establish an environment of expectations, or norms of behavior, that ground foreign and defense policies and guide international partnerships~</w:t>
-      </w:r>
-    </w:p>
-    <w:p>
-      <w:pPr>
-        <w:pStyle w:val="TextBody"/>
-        <w:bidi w:val="0"/>
-        <w:spacing w:before="113" w:after="113"/>
-        <w:ind w:left="113" w:right="113" w:hanging="0"/>
-        <w:jc w:val="left"/>
-        <w:rPr>
-          <w:highlight w:val="lightGray"/>
-        </w:rPr>
-      </w:pPr>
-      <w:r>
-        <w:rPr>
-          <w:highlight w:val="lightGray"/>
-        </w:rPr>
-        <w:t>Reference 6 - 0.14% Coverage</w:t>
-      </w:r>
-    </w:p>
-    <w:p>
-      <w:pPr>
-        <w:pStyle w:val="TextBody"/>
-        <w:bidi w:val="0"/>
-        <w:spacing w:before="0" w:after="0"/>
-        <w:jc w:val="left"/>
-        <w:rPr/>
-      </w:pPr>
-      <w:r>
-        <w:rPr/>
-        <w:t>In other spheres of international relations, shared understandings about acceptable behavior have enhanced stability and provided a basis for international action when corrective measures are required</w:t>
-      </w:r>
-    </w:p>
-    <w:p>
-      <w:pPr>
-        <w:pStyle w:val="TextBody"/>
-        <w:bidi w:val="0"/>
-        <w:spacing w:before="113" w:after="113"/>
-        <w:ind w:left="113" w:right="113" w:hanging="0"/>
-        <w:jc w:val="left"/>
-        <w:rPr>
-          <w:highlight w:val="lightGray"/>
-        </w:rPr>
-      </w:pPr>
-      <w:r>
-        <w:rPr>
-          <w:highlight w:val="lightGray"/>
-        </w:rPr>
-        <w:t>Reference 7 - 0.14% Coverage</w:t>
-      </w:r>
-    </w:p>
-    <w:p>
-      <w:pPr>
-        <w:pStyle w:val="TextBody"/>
-        <w:bidi w:val="0"/>
-        <w:spacing w:before="0" w:after="0"/>
-        <w:jc w:val="left"/>
-        <w:rPr/>
-      </w:pPr>
-      <w:r>
-        <w:rPr/>
-        <w:t>we must advance the common interest by supporting the soundest technical standards and governance structures, rather than those that will simply enhance national prestige or political control~</w:t>
-      </w:r>
-    </w:p>
-    <w:p>
-      <w:pPr>
-        <w:pStyle w:val="TextBody"/>
-        <w:bidi w:val="0"/>
-        <w:spacing w:before="113" w:after="113"/>
-        <w:ind w:left="113" w:right="113" w:hanging="0"/>
-        <w:jc w:val="left"/>
-        <w:rPr>
-          <w:highlight w:val="lightGray"/>
-        </w:rPr>
-      </w:pPr>
-      <w:r>
-        <w:rPr>
-          <w:highlight w:val="lightGray"/>
-        </w:rPr>
-        <w:t>Reference 8 - 0.19% Coverage</w:t>
-      </w:r>
-    </w:p>
-    <w:p>
-      <w:pPr>
-        <w:pStyle w:val="TextBody"/>
-        <w:bidi w:val="0"/>
-        <w:spacing w:before="0" w:after="0"/>
-        <w:jc w:val="left"/>
-        <w:rPr/>
-      </w:pPr>
-      <w:r>
-        <w:rPr/>
-        <w:t>The United States will work to create incentives for, and build consensus around, an international environment in which states—recognizing the intrinsic value of an open, interoperable, secure, and reliable cyberspace—work together and act as responsible stakeholders~</w:t>
-      </w:r>
-    </w:p>
-    <w:p>
-      <w:pPr>
-        <w:pStyle w:val="TextBody"/>
-        <w:bidi w:val="0"/>
-        <w:spacing w:before="113" w:after="113"/>
-        <w:ind w:left="113" w:right="113" w:hanging="0"/>
-        <w:jc w:val="left"/>
-        <w:rPr>
-          <w:highlight w:val="lightGray"/>
-        </w:rPr>
-      </w:pPr>
-      <w:r>
-        <w:rPr>
-          <w:highlight w:val="lightGray"/>
-        </w:rPr>
-        <w:t>Reference 9 - 0.15% Coverage</w:t>
-      </w:r>
-    </w:p>
-    <w:p>
-      <w:pPr>
-        <w:pStyle w:val="TextBody"/>
-        <w:bidi w:val="0"/>
-        <w:spacing w:before="0" w:after="0"/>
-        <w:jc w:val="left"/>
-        <w:rPr/>
-      </w:pPr>
-      <w:r>
-        <w:rPr/>
-        <w:t>We have worked with dozens of other states and with numerous multilateral organizations to develop and share best practices designed to help states make wiser investments and develop more effective policies</w:t>
-      </w:r>
-    </w:p>
-    <w:p>
-      <w:pPr>
-        <w:pStyle w:val="TextBody"/>
-        <w:bidi w:val="0"/>
-        <w:spacing w:before="113" w:after="113"/>
-        <w:ind w:left="113" w:right="113" w:hanging="0"/>
-        <w:jc w:val="left"/>
-        <w:rPr>
-          <w:highlight w:val="lightGray"/>
-        </w:rPr>
-      </w:pPr>
-      <w:r>
-        <w:rPr>
-          <w:highlight w:val="lightGray"/>
-        </w:rPr>
-        <w:t>Files\\2015 Case Study\\Primary Sources_Policy_Strategies\\2015 National Security Strategy CLEAN - § 2 references coded [ 0.41% Coverage]</w:t>
-      </w:r>
-    </w:p>
-    <w:p>
-      <w:pPr>
-        <w:pStyle w:val="TextBody"/>
-        <w:bidi w:val="0"/>
-        <w:spacing w:before="113" w:after="113"/>
-        <w:ind w:left="113" w:right="113" w:hanging="0"/>
-        <w:jc w:val="left"/>
-        <w:rPr>
-          <w:highlight w:val="lightGray"/>
-        </w:rPr>
-      </w:pPr>
-      <w:r>
-        <w:rPr>
-          <w:highlight w:val="lightGray"/>
-        </w:rPr>
-        <w:t>Reference 1 - 0.27% Coverage</w:t>
-      </w:r>
-    </w:p>
-    <w:p>
-      <w:pPr>
-        <w:pStyle w:val="TextBody"/>
-        <w:bidi w:val="0"/>
-        <w:spacing w:before="0" w:after="0"/>
-        <w:jc w:val="left"/>
-        <w:rPr/>
-      </w:pPr>
-      <w:r>
-        <w:rPr/>
-        <w:t>As the world’s two largest emitters, the United States and China reached a landmark agreement to take significant action to reduce carbon pollution. The substantial contribution we have pledged to the Green Climate Fund will help the most vulnerable developing nations deal with climate change, reduce their carbon pollution, and invest in clean energy. More than 100 countries have also joined with us to reduce greenhouse gases under the Montreal Protocol—the same agreement the world used successfully to phase out ozone-depleting chemicals.</w:t>
-      </w:r>
-    </w:p>
-    <w:p>
-      <w:pPr>
-        <w:pStyle w:val="TextBody"/>
-        <w:bidi w:val="0"/>
-        <w:spacing w:before="113" w:after="113"/>
-        <w:ind w:left="113" w:right="113" w:hanging="0"/>
-        <w:jc w:val="left"/>
-        <w:rPr>
-          <w:highlight w:val="lightGray"/>
-        </w:rPr>
-      </w:pPr>
-      <w:r>
-        <w:rPr>
-          <w:highlight w:val="lightGray"/>
-        </w:rPr>
-        <w:t>Reference 2 - 0.14% Coverage</w:t>
-      </w:r>
-    </w:p>
-    <w:p>
-      <w:pPr>
-        <w:pStyle w:val="TextBody"/>
-        <w:bidi w:val="0"/>
-        <w:spacing w:before="0" w:after="0"/>
-        <w:jc w:val="left"/>
-        <w:rPr/>
-      </w:pPr>
-      <w:r>
-        <w:rPr/>
-        <w:t>Recognizing that no society will succeed if it does not draw on the potential of all its people, we are pressing for the political and economic participation of women and girls—who are too often denied their inalienable rights and face substantial barriers to opportunity in too many places.</w:t>
+        <w:t xml:space="preserve">Increased public affirmation by the United States and other governments will </w:t>
+        <w:br/>
+        <w:t xml:space="preserve">state behavior and thus contribute to greater predictability and stability in cyberspace. </w:t>
+        <w:br/>
+        <w:t>lead to accepted expectations of</w:t>
       </w:r>
     </w:p>
     <w:sectPr>
